--- a/Documenten/Installatiehandeling.docx
+++ b/Documenten/Installatiehandeling.docx
@@ -443,8 +443,6 @@
         </w:rPr>
         <w:t>******</w:t>
       </w:r>
-      <w:bookmarkStart w:id="0" w:name="_GoBack"/>
-      <w:bookmarkEnd w:id="0"/>
       <w:r>
         <w:rPr>
           <w:rFonts w:ascii="Arial" w:eastAsia="Times New Roman" w:hAnsi="Arial" w:cs="Arial"/>
@@ -1076,12 +1074,12 @@
       <w:pPr>
         <w:pStyle w:val="Kop1"/>
       </w:pPr>
-      <w:bookmarkStart w:id="1" w:name="_Toc6153512"/>
+      <w:bookmarkStart w:id="0" w:name="_Toc6153512"/>
       <w:r>
         <w:lastRenderedPageBreak/>
         <w:t>Programma’s:</w:t>
       </w:r>
-      <w:bookmarkEnd w:id="1"/>
+      <w:bookmarkEnd w:id="0"/>
     </w:p>
     <w:p>
       <w:pPr>
@@ -1119,11 +1117,11 @@
       <w:pPr>
         <w:pStyle w:val="Kop1"/>
       </w:pPr>
-      <w:bookmarkStart w:id="2" w:name="_Toc6153513"/>
+      <w:bookmarkStart w:id="1" w:name="_Toc6153513"/>
       <w:r>
         <w:t>Database toevoegen:</w:t>
       </w:r>
-      <w:bookmarkEnd w:id="2"/>
+      <w:bookmarkEnd w:id="1"/>
     </w:p>
     <w:p>
       <w:r>
@@ -1436,71 +1434,88 @@
       <w:pPr>
         <w:pStyle w:val="Kop1"/>
       </w:pPr>
-      <w:bookmarkStart w:id="3" w:name="_Toc6153514"/>
+      <w:bookmarkStart w:id="2" w:name="_Toc6153514"/>
       <w:r>
         <w:lastRenderedPageBreak/>
         <w:t>Project installeren:</w:t>
       </w:r>
+      <w:bookmarkEnd w:id="2"/>
+    </w:p>
+    <w:p>
+      <w:r>
+        <w:rPr>
+          <w:b/>
+        </w:rPr>
+        <w:t>Stap 1:</w:t>
+      </w:r>
+      <w:r>
+        <w:t xml:space="preserve"> </w:t>
+      </w:r>
+      <w:r>
+        <w:t>Om het project in “</w:t>
+      </w:r>
+      <w:proofErr w:type="spellStart"/>
+      <w:r>
+        <w:t>IntelliJ</w:t>
+      </w:r>
+      <w:proofErr w:type="spellEnd"/>
+      <w:r>
+        <w:t xml:space="preserve">” te open, moet u op Files klikken </w:t>
+      </w:r>
+      <w:r>
+        <w:sym w:font="Wingdings" w:char="F0E0"/>
+      </w:r>
+      <w:r>
+        <w:t xml:space="preserve"> Open… </w:t>
+      </w:r>
+      <w:r>
+        <w:sym w:font="Wingdings" w:char="F0E0"/>
+      </w:r>
+      <w:r>
+        <w:t xml:space="preserve"> dan kunt u het bestand </w:t>
+      </w:r>
+      <w:r>
+        <w:t>selecteren en openen</w:t>
+      </w:r>
+      <w:r>
+        <w:t xml:space="preserve"> (open het bestand: </w:t>
+      </w:r>
+      <w:proofErr w:type="spellStart"/>
+      <w:r>
+        <w:rPr>
+          <w:b/>
+        </w:rPr>
+        <w:t>Netflix</w:t>
+      </w:r>
+      <w:proofErr w:type="spellEnd"/>
+      <w:r>
+        <w:rPr>
+          <w:b/>
+        </w:rPr>
+        <w:t xml:space="preserve"> </w:t>
+      </w:r>
+      <w:proofErr w:type="spellStart"/>
+      <w:r>
+        <w:rPr>
+          <w:b/>
+        </w:rPr>
+        <w:t>Statistics</w:t>
+      </w:r>
+      <w:proofErr w:type="spellEnd"/>
+      <w:r>
+        <w:rPr>
+          <w:b/>
+        </w:rPr>
+        <w:t xml:space="preserve"> Project</w:t>
+      </w:r>
+      <w:r>
+        <w:t>)</w:t>
+      </w:r>
+      <w:r>
+        <w:t>.</w:t>
+      </w:r>
+      <w:bookmarkStart w:id="3" w:name="_GoBack"/>
       <w:bookmarkEnd w:id="3"/>
-    </w:p>
-    <w:p>
-      <w:r>
-        <w:rPr>
-          <w:b/>
-        </w:rPr>
-        <w:t>Stap 1:</w:t>
-      </w:r>
-      <w:r>
-        <w:t xml:space="preserve"> </w:t>
-      </w:r>
-      <w:r>
-        <w:t>Om het project in “</w:t>
-      </w:r>
-      <w:proofErr w:type="spellStart"/>
-      <w:r>
-        <w:t>IntelliJ</w:t>
-      </w:r>
-      <w:proofErr w:type="spellEnd"/>
-      <w:r>
-        <w:t xml:space="preserve">” te open, moet u op Files klikken </w:t>
-      </w:r>
-      <w:r>
-        <w:sym w:font="Wingdings" w:char="F0E0"/>
-      </w:r>
-      <w:r>
-        <w:t xml:space="preserve"> Open… </w:t>
-      </w:r>
-      <w:r>
-        <w:sym w:font="Wingdings" w:char="F0E0"/>
-      </w:r>
-      <w:r>
-        <w:t xml:space="preserve"> dan kunt u het bestand </w:t>
-      </w:r>
-      <w:r>
-        <w:t>selecteren en openen</w:t>
-      </w:r>
-      <w:r>
-        <w:t xml:space="preserve"> (open het bestand: </w:t>
-      </w:r>
-      <w:proofErr w:type="spellStart"/>
-      <w:r>
-        <w:t>Netflix</w:t>
-      </w:r>
-      <w:proofErr w:type="spellEnd"/>
-      <w:r>
-        <w:t xml:space="preserve"> </w:t>
-      </w:r>
-      <w:proofErr w:type="spellStart"/>
-      <w:r>
-        <w:t>Statistics</w:t>
-      </w:r>
-      <w:proofErr w:type="spellEnd"/>
-      <w:r>
-        <w:t>)</w:t>
-      </w:r>
-      <w:r>
-        <w:t>.</w:t>
-      </w:r>
     </w:p>
     <w:p>
       <w:r>
@@ -4180,7 +4195,7 @@
 </file>
 
 <file path=customXml/itemProps1.xml><?xml version="1.0" encoding="utf-8"?>
-<ds:datastoreItem xmlns:ds="http://schemas.openxmlformats.org/officeDocument/2006/customXml" ds:itemID="{A777100F-1B77-4B49-B577-E374913B62C6}">
+<ds:datastoreItem xmlns:ds="http://schemas.openxmlformats.org/officeDocument/2006/customXml" ds:itemID="{4990B676-9258-4E23-8BE9-F21804E80C22}">
   <ds:schemaRefs>
     <ds:schemaRef ds:uri="http://schemas.openxmlformats.org/officeDocument/2006/bibliography"/>
   </ds:schemaRefs>

--- a/Documenten/Installatiehandeling.docx
+++ b/Documenten/Installatiehandeling.docx
@@ -1121,17 +1121,24 @@
       <w:r>
         <w:t>Database toevoegen:</w:t>
       </w:r>
+      <w:bookmarkStart w:id="2" w:name="_GoBack"/>
       <w:bookmarkEnd w:id="1"/>
+      <w:bookmarkEnd w:id="2"/>
     </w:p>
     <w:p>
       <w:r>
         <w:t>Om de database van de applicatie toe te voegen aan editor “SQL Server Management Studio 17”, moet er rechts op het bestand: “</w:t>
       </w:r>
-      <w:r>
-        <w:t>SQLQuery11</w:t>
-      </w:r>
-      <w:r>
-        <w:t xml:space="preserve">.sql” klikken </w:t>
+      <w:proofErr w:type="spellStart"/>
+      <w:r>
+        <w:t>DbNetfilxStatistics</w:t>
+      </w:r>
+      <w:r>
+        <w:t>.sql</w:t>
+      </w:r>
+      <w:proofErr w:type="spellEnd"/>
+      <w:r>
+        <w:t xml:space="preserve">” klikken </w:t>
       </w:r>
       <w:r>
         <w:sym w:font="Wingdings" w:char="F0E0"/>
@@ -1434,12 +1441,12 @@
       <w:pPr>
         <w:pStyle w:val="Kop1"/>
       </w:pPr>
-      <w:bookmarkStart w:id="2" w:name="_Toc6153514"/>
+      <w:bookmarkStart w:id="3" w:name="_Toc6153514"/>
       <w:r>
         <w:lastRenderedPageBreak/>
         <w:t>Project installeren:</w:t>
       </w:r>
-      <w:bookmarkEnd w:id="2"/>
+      <w:bookmarkEnd w:id="3"/>
     </w:p>
     <w:p>
       <w:r>
@@ -1514,8 +1521,6 @@
       <w:r>
         <w:t>.</w:t>
       </w:r>
-      <w:bookmarkStart w:id="3" w:name="_GoBack"/>
-      <w:bookmarkEnd w:id="3"/>
     </w:p>
     <w:p>
       <w:r>
@@ -4195,7 +4200,7 @@
 </file>
 
 <file path=customXml/itemProps1.xml><?xml version="1.0" encoding="utf-8"?>
-<ds:datastoreItem xmlns:ds="http://schemas.openxmlformats.org/officeDocument/2006/customXml" ds:itemID="{4990B676-9258-4E23-8BE9-F21804E80C22}">
+<ds:datastoreItem xmlns:ds="http://schemas.openxmlformats.org/officeDocument/2006/customXml" ds:itemID="{7B4527F5-FB7B-4532-BE09-C84C49F4D69E}">
   <ds:schemaRefs>
     <ds:schemaRef ds:uri="http://schemas.openxmlformats.org/officeDocument/2006/bibliography"/>
   </ds:schemaRefs>

--- a/Documenten/Installatiehandeling.docx
+++ b/Documenten/Installatiehandeling.docx
@@ -1121,9 +1121,7 @@
       <w:r>
         <w:t>Database toevoegen:</w:t>
       </w:r>
-      <w:bookmarkStart w:id="2" w:name="_GoBack"/>
       <w:bookmarkEnd w:id="1"/>
-      <w:bookmarkEnd w:id="2"/>
     </w:p>
     <w:p>
       <w:r>
@@ -1441,12 +1439,12 @@
       <w:pPr>
         <w:pStyle w:val="Kop1"/>
       </w:pPr>
-      <w:bookmarkStart w:id="3" w:name="_Toc6153514"/>
+      <w:bookmarkStart w:id="2" w:name="_Toc6153514"/>
       <w:r>
         <w:lastRenderedPageBreak/>
         <w:t>Project installeren:</w:t>
       </w:r>
-      <w:bookmarkEnd w:id="3"/>
+      <w:bookmarkEnd w:id="2"/>
     </w:p>
     <w:p>
       <w:r>
@@ -1781,11 +1779,11 @@
       <w:pPr>
         <w:pStyle w:val="Kop1"/>
       </w:pPr>
-      <w:bookmarkStart w:id="4" w:name="_Toc6153515"/>
+      <w:bookmarkStart w:id="3" w:name="_Toc6153515"/>
       <w:r>
         <w:t>Gebruikshandeling:</w:t>
       </w:r>
-      <w:bookmarkEnd w:id="4"/>
+      <w:bookmarkEnd w:id="3"/>
     </w:p>
     <w:p>
       <w:r>
@@ -2538,6 +2536,56 @@
       </w:r>
     </w:p>
     <w:p>
+      <w:bookmarkStart w:id="4" w:name="_GoBack"/>
+      <w:r>
+        <w:rPr>
+          <w:noProof/>
+        </w:rPr>
+        <w:drawing>
+          <wp:inline distT="0" distB="0" distL="0" distR="0">
+            <wp:extent cx="5760720" cy="2613025"/>
+            <wp:effectExtent l="0" t="0" r="0" b="0"/>
+            <wp:docPr id="4" name="Afbeelding 4"/>
+            <wp:cNvGraphicFramePr>
+              <a:graphicFrameLocks xmlns:a="http://schemas.openxmlformats.org/drawingml/2006/main" noChangeAspect="1"/>
+            </wp:cNvGraphicFramePr>
+            <a:graphic xmlns:a="http://schemas.openxmlformats.org/drawingml/2006/main">
+              <a:graphicData uri="http://schemas.openxmlformats.org/drawingml/2006/picture">
+                <pic:pic xmlns:pic="http://schemas.openxmlformats.org/drawingml/2006/picture">
+                  <pic:nvPicPr>
+                    <pic:cNvPr id="4" name="1.PNG"/>
+                    <pic:cNvPicPr/>
+                  </pic:nvPicPr>
+                  <pic:blipFill>
+                    <a:blip r:embed="rId21">
+                      <a:extLst>
+                        <a:ext uri="{28A0092B-C50C-407E-A947-70E740481C1C}">
+                          <a14:useLocalDpi xmlns:a14="http://schemas.microsoft.com/office/drawing/2010/main" val="0"/>
+                        </a:ext>
+                      </a:extLst>
+                    </a:blip>
+                    <a:stretch>
+                      <a:fillRect/>
+                    </a:stretch>
+                  </pic:blipFill>
+                  <pic:spPr>
+                    <a:xfrm>
+                      <a:off x="0" y="0"/>
+                      <a:ext cx="5760720" cy="2613025"/>
+                    </a:xfrm>
+                    <a:prstGeom prst="rect">
+                      <a:avLst/>
+                    </a:prstGeom>
+                  </pic:spPr>
+                </pic:pic>
+              </a:graphicData>
+            </a:graphic>
+          </wp:inline>
+        </w:drawing>
+      </w:r>
+      <w:bookmarkEnd w:id="4"/>
+    </w:p>
+    <w:p>
       <w:pPr>
         <w:pStyle w:val="Kop1"/>
       </w:pPr>
@@ -2564,9 +2612,20 @@
       <w:r>
         <w:t xml:space="preserve">: </w:t>
       </w:r>
+      <w:hyperlink r:id="rId22" w:history="1">
+        <w:r>
+          <w:rPr>
+            <w:rStyle w:val="Hyperlink"/>
+          </w:rPr>
+          <w:t>https://github.com/MouaouiaB/Netflix-Statistics-P2/tree/master</w:t>
+        </w:r>
+      </w:hyperlink>
+      <w:r>
+        <w:t xml:space="preserve"> </w:t>
+      </w:r>
     </w:p>
     <w:sectPr>
-      <w:footerReference w:type="default" r:id="rId21"/>
+      <w:footerReference w:type="default" r:id="rId23"/>
       <w:pgSz w:w="11906" w:h="16838"/>
       <w:pgMar w:top="1417" w:right="1417" w:bottom="1417" w:left="1417" w:header="708" w:footer="708" w:gutter="0"/>
       <w:cols w:space="708"/>
@@ -4200,7 +4259,7 @@
 </file>
 
 <file path=customXml/itemProps1.xml><?xml version="1.0" encoding="utf-8"?>
-<ds:datastoreItem xmlns:ds="http://schemas.openxmlformats.org/officeDocument/2006/customXml" ds:itemID="{7B4527F5-FB7B-4532-BE09-C84C49F4D69E}">
+<ds:datastoreItem xmlns:ds="http://schemas.openxmlformats.org/officeDocument/2006/customXml" ds:itemID="{F61C0D95-805A-4D02-8A36-9E475032F83E}">
   <ds:schemaRefs>
     <ds:schemaRef ds:uri="http://schemas.openxmlformats.org/officeDocument/2006/bibliography"/>
   </ds:schemaRefs>

--- a/Documenten/Installatiehandeling.docx
+++ b/Documenten/Installatiehandeling.docx
@@ -1572,10 +1572,10 @@
           <w:noProof/>
         </w:rPr>
         <w:drawing>
-          <wp:inline distT="0" distB="0" distL="0" distR="0">
+          <wp:inline distT="0" distB="0" distL="0" distR="0" wp14:anchorId="2ED5D42B" wp14:editId="4B5E933B">
             <wp:extent cx="5760720" cy="3240405"/>
             <wp:effectExtent l="0" t="0" r="0" b="0"/>
-            <wp:docPr id="7" name="Afbeelding 7"/>
+            <wp:docPr id="10" name="Afbeelding 10"/>
             <wp:cNvGraphicFramePr>
               <a:graphicFrameLocks xmlns:a="http://schemas.openxmlformats.org/drawingml/2006/main" noChangeAspect="1"/>
             </wp:cNvGraphicFramePr>
@@ -1583,17 +1583,11 @@
               <a:graphicData uri="http://schemas.openxmlformats.org/drawingml/2006/picture">
                 <pic:pic xmlns:pic="http://schemas.openxmlformats.org/drawingml/2006/picture">
                   <pic:nvPicPr>
-                    <pic:cNvPr id="7" name="2019-04-13 (3).png"/>
+                    <pic:cNvPr id="1" name=""/>
                     <pic:cNvPicPr/>
                   </pic:nvPicPr>
                   <pic:blipFill>
-                    <a:blip r:embed="rId11" cstate="print">
-                      <a:extLst>
-                        <a:ext uri="{28A0092B-C50C-407E-A947-70E740481C1C}">
-                          <a14:useLocalDpi xmlns:a14="http://schemas.microsoft.com/office/drawing/2010/main" val="0"/>
-                        </a:ext>
-                      </a:extLst>
-                    </a:blip>
+                    <a:blip r:embed="rId11"/>
                     <a:stretch>
                       <a:fillRect/>
                     </a:stretch>
@@ -1613,6 +1607,8 @@
           </wp:inline>
         </w:drawing>
       </w:r>
+      <w:bookmarkStart w:id="3" w:name="_GoBack"/>
+      <w:bookmarkEnd w:id="3"/>
     </w:p>
     <w:p/>
     <w:p/>
@@ -1779,11 +1775,11 @@
       <w:pPr>
         <w:pStyle w:val="Kop1"/>
       </w:pPr>
-      <w:bookmarkStart w:id="3" w:name="_Toc6153515"/>
+      <w:bookmarkStart w:id="4" w:name="_Toc6153515"/>
       <w:r>
         <w:t>Gebruikshandeling:</w:t>
       </w:r>
-      <w:bookmarkEnd w:id="3"/>
+      <w:bookmarkEnd w:id="4"/>
     </w:p>
     <w:p>
       <w:r>
@@ -2536,7 +2532,6 @@
       </w:r>
     </w:p>
     <w:p>
-      <w:bookmarkStart w:id="4" w:name="_GoBack"/>
       <w:r>
         <w:rPr>
           <w:noProof/>
@@ -2583,7 +2578,6 @@
           </wp:inline>
         </w:drawing>
       </w:r>
-      <w:bookmarkEnd w:id="4"/>
     </w:p>
     <w:p>
       <w:pPr>
@@ -4259,7 +4253,7 @@
 </file>
 
 <file path=customXml/itemProps1.xml><?xml version="1.0" encoding="utf-8"?>
-<ds:datastoreItem xmlns:ds="http://schemas.openxmlformats.org/officeDocument/2006/customXml" ds:itemID="{F61C0D95-805A-4D02-8A36-9E475032F83E}">
+<ds:datastoreItem xmlns:ds="http://schemas.openxmlformats.org/officeDocument/2006/customXml" ds:itemID="{C2866168-95D4-4632-A1FE-C89A000A50BD}">
   <ds:schemaRefs>
     <ds:schemaRef ds:uri="http://schemas.openxmlformats.org/officeDocument/2006/bibliography"/>
   </ds:schemaRefs>
